--- a/Projekt.docx
+++ b/Projekt.docx
@@ -26,7 +26,7 @@
         <w:spacing w:after="0"/>
       </w:pPr>
       <w:r>
-        <w:t xml:space="preserve"> wrzucane obrazki na serwer powinny być numerowane od 1 do np 10 i </w:t>
+        <w:t xml:space="preserve">wrzucane obrazki na serwer powinny być numerowane od 1 do np 10 i </w:t>
       </w:r>
     </w:p>
     <w:p>
@@ -139,16 +139,19 @@
         <w:spacing w:after="0"/>
       </w:pPr>
       <w:r>
-        <w:t>Nazwa mangi = nazwa folderu , pod foldery w folderze czyli (1,2,3,4,5,6itd) to będą chaptery, a w chapterach będą obrazki które będzie wyświetlać.</w:t>
-      </w:r>
-    </w:p>
-    <w:p>
-      <w:pPr>
-        <w:pStyle w:val="Akapitzlist"/>
-        <w:spacing w:after="0"/>
-      </w:pPr>
+        <w:t>Nazwa mangi = nazwa folderu , pod foldery w folderze czyli (1,2,3,4,5,6itd) to będą chaptery, a w chapterach</w:t>
+      </w:r>
       <w:bookmarkStart w:id="0" w:name="_GoBack"/>
       <w:bookmarkEnd w:id="0"/>
+      <w:r>
+        <w:t xml:space="preserve"> będą obrazki które będzie wyświetlać.</w:t>
+      </w:r>
+    </w:p>
+    <w:p>
+      <w:pPr>
+        <w:pStyle w:val="Akapitzlist"/>
+        <w:spacing w:after="0"/>
+      </w:pPr>
     </w:p>
     <w:p>
       <w:pPr>
